--- a/test.docx
+++ b/test.docx
@@ -6,12 +6,16 @@
       <w:pPr>
         <w:rPr>
           <w:rFonts w:hint="default" w:eastAsiaTheme="minorEastAsia"/>
+          <w:b/>
+          <w:bCs/>
           <w:lang w:val="en-US" w:eastAsia="zh-CN"/>
         </w:rPr>
       </w:pPr>
       <w:r>
         <w:rPr>
           <w:rFonts w:hint="eastAsia"/>
+          <w:b/>
+          <w:bCs/>
           <w:lang w:val="en-US" w:eastAsia="zh-CN"/>
         </w:rPr>
         <w:t>上去就是一巴掌打死</w:t>
@@ -104,7 +108,7 @@
     <w:lsdException w:qFormat="1" w:unhideWhenUsed="0" w:uiPriority="0" w:semiHidden="0" w:name="Title"/>
     <w:lsdException w:unhideWhenUsed="0" w:uiPriority="0" w:semiHidden="0" w:name="Closing"/>
     <w:lsdException w:unhideWhenUsed="0" w:uiPriority="0" w:semiHidden="0" w:name="Signature"/>
-    <w:lsdException w:unhideWhenUsed="0" w:uiPriority="0" w:name="Default Paragraph Font"/>
+    <w:lsdException w:qFormat="1" w:unhideWhenUsed="0" w:uiPriority="0" w:name="Default Paragraph Font"/>
     <w:lsdException w:unhideWhenUsed="0" w:uiPriority="0" w:semiHidden="0" w:name="Body Text"/>
     <w:lsdException w:unhideWhenUsed="0" w:uiPriority="0" w:semiHidden="0" w:name="Body Text Indent"/>
     <w:lsdException w:unhideWhenUsed="0" w:uiPriority="0" w:semiHidden="0" w:name="List Continue"/>
@@ -307,6 +311,7 @@
   <w:style w:type="character" w:default="1" w:styleId="3">
     <w:name w:val="Default Paragraph Font"/>
     <w:semiHidden/>
+    <w:qFormat/>
     <w:uiPriority w:val="0"/>
   </w:style>
   <w:style w:type="table" w:default="1" w:styleId="2">
